--- a/formats/climate_conscious_maximalist_gender_dynamics_complete.docx
+++ b/formats/climate_conscious_maximalist_gender_dynamics_complete.docx
@@ -7,7 +7,7 @@
         <w:pStyle w:val="Title"/>
       </w:pPr>
       <w:r>
-        <w:t xml:space="preserve">The Voss Equilibrium</w:t>
+        <w:t xml:space="preserve">The Voss Canopy</w:t>
       </w:r>
     </w:p>
     <w:bookmarkStart w:id="9" w:name="chapter-1"/>

--- a/formats/climate_conscious_maximalist_gender_dynamics_complete.docx
+++ b/formats/climate_conscious_maximalist_gender_dynamics_complete.docx
@@ -99,7 +99,7 @@
         <w:pStyle w:val="FirstParagraph"/>
       </w:pPr>
       <w:r>
-        <w:t xml:space="preserve">The storm was a week old and had settled into the city’s bones like a permanent tenant. It wasn’t a screaming fury anymore, just a vast, weeping pressure, a grey silk shroud stitched with silver needles of rain. From the penthouse terrace of the Aethelgard Tower, the world below was a Monet painted in puke-green and gunmetal, the famous skyline softened into a series of smudged, glowing thumbprints. The air tasted of wet concrete and ozone, with the faint, sweet-rot undertone of flooded basements and compromised drains.</w:t>
+        <w:t xml:space="preserve">Lena’s world ended not with a bang but with a bidding war. Her penthouse auctioneer’s voice, slick as solar-glass, climbed over the desperate chorus of street-level protests—a duet of gavel-thump and heartbeat, of carbon credits and the coppery taste of real fear rising from the gridlocked boulevard below.</w:t>
       </w:r>
     </w:p>
     <w:p>
